--- a/5607-Design Use Case Narratives/Design Use Case Narrative-Add Medication.docx
+++ b/5607-Design Use Case Narratives/Design Use Case Narrative-Add Medication.docx
@@ -634,7 +634,14 @@
                 <w:rFonts w:ascii="Arial" w:hAnsi="Arial" w:cs="Arial"/>
                 <w:szCs w:val="22"/>
               </w:rPr>
-              <w:t>Step 2 The system displays the “Add Medication” form with all fields blank.</w:t>
+              <w:t>Step 2 The system displays the “Add Medication” form</w:t>
+            </w:r>
+            <w:r>
+              <w:rPr>
+                <w:rFonts w:ascii="Arial" w:hAnsi="Arial" w:cs="Arial"/>
+                <w:szCs w:val="22"/>
+              </w:rPr>
+              <w:t>.</w:t>
             </w:r>
           </w:p>
           <w:p>
@@ -650,7 +657,21 @@
                 <w:rFonts w:ascii="Arial" w:hAnsi="Arial" w:cs="Arial"/>
                 <w:szCs w:val="22"/>
               </w:rPr>
-              <w:t>Step 3 The pharmacy administrator enters the medication’s name and cost.</w:t>
+              <w:t xml:space="preserve">Step 3 The system </w:t>
+            </w:r>
+            <w:r>
+              <w:rPr>
+                <w:rFonts w:ascii="Arial" w:hAnsi="Arial" w:cs="Arial"/>
+                <w:szCs w:val="22"/>
+              </w:rPr>
+              <w:t>gets</w:t>
+            </w:r>
+            <w:r>
+              <w:rPr>
+                <w:rFonts w:ascii="Arial" w:hAnsi="Arial" w:cs="Arial"/>
+                <w:szCs w:val="22"/>
+              </w:rPr>
+              <w:t xml:space="preserve"> a list of all the medications with all fields blank. </w:t>
             </w:r>
           </w:p>
           <w:p>
@@ -666,7 +687,130 @@
                 <w:rFonts w:ascii="Arial" w:hAnsi="Arial" w:cs="Arial"/>
                 <w:szCs w:val="22"/>
               </w:rPr>
-              <w:t xml:space="preserve">Step 4 The pharmacy administrator </w:t>
+              <w:t>Step 4</w:t>
+            </w:r>
+            <w:r>
+              <w:rPr>
+                <w:rFonts w:ascii="Arial" w:hAnsi="Arial" w:cs="Arial"/>
+                <w:szCs w:val="22"/>
+              </w:rPr>
+              <w:t xml:space="preserve"> The system displays a list of all the medications (medication</w:t>
+            </w:r>
+            <w:r>
+              <w:rPr>
+                <w:rFonts w:ascii="Arial" w:hAnsi="Arial" w:cs="Arial"/>
+                <w:szCs w:val="22"/>
+              </w:rPr>
+              <w:t xml:space="preserve"> ID</w:t>
+            </w:r>
+            <w:r>
+              <w:rPr>
+                <w:rFonts w:ascii="Arial" w:hAnsi="Arial" w:cs="Arial"/>
+                <w:szCs w:val="22"/>
+              </w:rPr>
+              <w:t xml:space="preserve">, </w:t>
+            </w:r>
+            <w:r>
+              <w:rPr>
+                <w:rFonts w:ascii="Arial" w:hAnsi="Arial" w:cs="Arial"/>
+                <w:szCs w:val="22"/>
+              </w:rPr>
+              <w:t>medication</w:t>
+            </w:r>
+            <w:r>
+              <w:rPr>
+                <w:rFonts w:ascii="Arial" w:hAnsi="Arial" w:cs="Arial"/>
+                <w:szCs w:val="22"/>
+              </w:rPr>
+              <w:t xml:space="preserve"> </w:t>
+            </w:r>
+            <w:r>
+              <w:rPr>
+                <w:rFonts w:ascii="Arial" w:hAnsi="Arial" w:cs="Arial"/>
+                <w:szCs w:val="22"/>
+              </w:rPr>
+              <w:t>name</w:t>
+            </w:r>
+            <w:r>
+              <w:rPr>
+                <w:rFonts w:ascii="Arial" w:hAnsi="Arial" w:cs="Arial"/>
+                <w:szCs w:val="22"/>
+              </w:rPr>
+              <w:t xml:space="preserve"> and cost</w:t>
+            </w:r>
+            <w:r>
+              <w:rPr>
+                <w:rFonts w:ascii="Arial" w:hAnsi="Arial" w:cs="Arial"/>
+                <w:szCs w:val="22"/>
+              </w:rPr>
+              <w:t>)</w:t>
+            </w:r>
+            <w:r>
+              <w:rPr>
+                <w:rFonts w:ascii="Arial" w:hAnsi="Arial" w:cs="Arial"/>
+                <w:szCs w:val="22"/>
+              </w:rPr>
+              <w:t>.</w:t>
+            </w:r>
+          </w:p>
+          <w:p>
+            <w:pPr>
+              <w:spacing w:line="360" w:lineRule="auto"/>
+              <w:rPr>
+                <w:rFonts w:ascii="Arial" w:hAnsi="Arial" w:cs="Arial"/>
+                <w:szCs w:val="22"/>
+              </w:rPr>
+            </w:pPr>
+            <w:r>
+              <w:rPr>
+                <w:rFonts w:ascii="Arial" w:hAnsi="Arial" w:cs="Arial"/>
+                <w:szCs w:val="22"/>
+              </w:rPr>
+              <w:t xml:space="preserve">Step </w:t>
+            </w:r>
+            <w:r>
+              <w:rPr>
+                <w:rFonts w:ascii="Arial" w:hAnsi="Arial" w:cs="Arial"/>
+                <w:szCs w:val="22"/>
+              </w:rPr>
+              <w:t>5</w:t>
+            </w:r>
+            <w:r>
+              <w:rPr>
+                <w:rFonts w:ascii="Arial" w:hAnsi="Arial" w:cs="Arial"/>
+                <w:szCs w:val="22"/>
+              </w:rPr>
+              <w:t xml:space="preserve"> The pharmacy administrator enters the medication’s name and cost.</w:t>
+            </w:r>
+          </w:p>
+          <w:p>
+            <w:pPr>
+              <w:spacing w:line="360" w:lineRule="auto"/>
+              <w:rPr>
+                <w:rFonts w:ascii="Arial" w:hAnsi="Arial" w:cs="Arial"/>
+                <w:szCs w:val="22"/>
+              </w:rPr>
+            </w:pPr>
+            <w:r>
+              <w:rPr>
+                <w:rFonts w:ascii="Arial" w:hAnsi="Arial" w:cs="Arial"/>
+                <w:szCs w:val="22"/>
+              </w:rPr>
+              <w:t xml:space="preserve">Step </w:t>
+            </w:r>
+            <w:r>
+              <w:rPr>
+                <w:rFonts w:ascii="Arial" w:hAnsi="Arial" w:cs="Arial"/>
+                <w:szCs w:val="22"/>
+              </w:rPr>
+              <w:t>6</w:t>
+            </w:r>
+            <w:r>
+              <w:rPr>
+                <w:rFonts w:ascii="Arial" w:hAnsi="Arial" w:cs="Arial"/>
+                <w:szCs w:val="22"/>
+              </w:rPr>
+              <w:t xml:space="preserve"> The pharmacy administrator </w:t>
             </w:r>
             <w:r>
               <w:rPr>
@@ -724,7 +868,21 @@
                 <w:rFonts w:ascii="Arial" w:hAnsi="Arial" w:cs="Arial"/>
                 <w:szCs w:val="22"/>
               </w:rPr>
-              <w:t xml:space="preserve">Step 5 The system validates the data to confirm that all necessary fields are filled in correctly. </w:t>
+              <w:t xml:space="preserve">Step </w:t>
+            </w:r>
+            <w:r>
+              <w:rPr>
+                <w:rFonts w:ascii="Arial" w:hAnsi="Arial" w:cs="Arial"/>
+                <w:szCs w:val="22"/>
+              </w:rPr>
+              <w:t>7</w:t>
+            </w:r>
+            <w:r>
+              <w:rPr>
+                <w:rFonts w:ascii="Arial" w:hAnsi="Arial" w:cs="Arial"/>
+                <w:szCs w:val="22"/>
+              </w:rPr>
+              <w:t xml:space="preserve"> The system validates the data to confirm that all necessary fields are filled in correctly. </w:t>
             </w:r>
           </w:p>
           <w:p>
@@ -740,7 +898,21 @@
                 <w:rFonts w:ascii="Arial" w:hAnsi="Arial" w:cs="Arial"/>
                 <w:szCs w:val="22"/>
               </w:rPr>
-              <w:t>Step 6 The system ge</w:t>
+              <w:t xml:space="preserve">Step </w:t>
+            </w:r>
+            <w:r>
+              <w:rPr>
+                <w:rFonts w:ascii="Arial" w:hAnsi="Arial" w:cs="Arial"/>
+                <w:szCs w:val="22"/>
+              </w:rPr>
+              <w:t>8</w:t>
+            </w:r>
+            <w:r>
+              <w:rPr>
+                <w:rFonts w:ascii="Arial" w:hAnsi="Arial" w:cs="Arial"/>
+                <w:szCs w:val="22"/>
+              </w:rPr>
+              <w:t xml:space="preserve"> The system ge</w:t>
             </w:r>
             <w:r>
               <w:rPr>
@@ -784,7 +956,7 @@
                 <w:rFonts w:ascii="Arial" w:hAnsi="Arial" w:cs="Arial"/>
                 <w:szCs w:val="22"/>
               </w:rPr>
-              <w:t>7</w:t>
+              <w:t>9</w:t>
             </w:r>
             <w:r>
               <w:rPr>
@@ -828,14 +1000,35 @@
                 <w:rFonts w:ascii="Arial" w:hAnsi="Arial" w:cs="Arial"/>
                 <w:szCs w:val="22"/>
               </w:rPr>
-              <w:t>8</w:t>
-            </w:r>
-            <w:r>
-              <w:rPr>
-                <w:rFonts w:ascii="Arial" w:hAnsi="Arial" w:cs="Arial"/>
-                <w:szCs w:val="22"/>
-              </w:rPr>
-              <w:t xml:space="preserve"> The system displays the “Medication added successfully” message.</w:t>
+              <w:t>10</w:t>
+            </w:r>
+            <w:r>
+              <w:rPr>
+                <w:rFonts w:ascii="Arial" w:hAnsi="Arial" w:cs="Arial"/>
+                <w:szCs w:val="22"/>
+              </w:rPr>
+              <w:t xml:space="preserve"> The system displays the </w:t>
+            </w:r>
+            <w:r>
+              <w:rPr>
+                <w:rFonts w:ascii="Arial" w:hAnsi="Arial" w:cs="Arial"/>
+                <w:szCs w:val="22"/>
+              </w:rPr>
+              <w:t xml:space="preserve">message </w:t>
+            </w:r>
+            <w:r>
+              <w:rPr>
+                <w:rFonts w:ascii="Arial" w:hAnsi="Arial" w:cs="Arial"/>
+                <w:szCs w:val="22"/>
+              </w:rPr>
+              <w:t>“Medication added successfully”</w:t>
+            </w:r>
+            <w:r>
+              <w:rPr>
+                <w:rFonts w:ascii="Arial" w:hAnsi="Arial" w:cs="Arial"/>
+                <w:szCs w:val="22"/>
+              </w:rPr>
+              <w:t>.</w:t>
             </w:r>
           </w:p>
           <w:p>
@@ -849,7 +1042,6 @@
             <w:r>
               <w:rPr>
                 <w:rFonts w:ascii="Arial" w:hAnsi="Arial" w:cs="Arial"/>
-                <w:color w:val="000000" w:themeColor="text1"/>
                 <w:szCs w:val="22"/>
               </w:rPr>
               <w:t xml:space="preserve">Step </w:t>
@@ -857,39 +1049,30 @@
             <w:r>
               <w:rPr>
                 <w:rFonts w:ascii="Arial" w:hAnsi="Arial" w:cs="Arial"/>
-                <w:color w:val="000000" w:themeColor="text1"/>
-                <w:szCs w:val="22"/>
-              </w:rPr>
-              <w:t>9</w:t>
-            </w:r>
-            <w:r>
-              <w:rPr>
-                <w:rFonts w:ascii="Arial" w:hAnsi="Arial" w:cs="Arial"/>
-                <w:color w:val="000000" w:themeColor="text1"/>
-                <w:szCs w:val="22"/>
-              </w:rPr>
-              <w:t xml:space="preserve"> </w:t>
-            </w:r>
-            <w:r>
-              <w:rPr>
-                <w:rFonts w:ascii="Arial" w:hAnsi="Arial" w:cs="Arial"/>
-                <w:szCs w:val="22"/>
-              </w:rPr>
-              <w:t>The system displays “Add another medication</w:t>
-            </w:r>
-            <w:r>
-              <w:rPr>
-                <w:rFonts w:ascii="Arial" w:hAnsi="Arial" w:cs="Arial"/>
-                <w:szCs w:val="22"/>
-              </w:rPr>
-              <w:t>?</w:t>
-            </w:r>
-            <w:r>
-              <w:rPr>
-                <w:rFonts w:ascii="Arial" w:hAnsi="Arial" w:cs="Arial"/>
-                <w:szCs w:val="22"/>
-              </w:rPr>
-              <w:t>” prompt.</w:t>
+                <w:szCs w:val="22"/>
+              </w:rPr>
+              <w:t>1</w:t>
+            </w:r>
+            <w:r>
+              <w:rPr>
+                <w:rFonts w:ascii="Arial" w:hAnsi="Arial" w:cs="Arial"/>
+                <w:szCs w:val="22"/>
+              </w:rPr>
+              <w:t>1</w:t>
+            </w:r>
+            <w:r>
+              <w:rPr>
+                <w:rFonts w:ascii="Arial" w:hAnsi="Arial" w:cs="Arial"/>
+                <w:szCs w:val="22"/>
+              </w:rPr>
+              <w:t xml:space="preserve"> The pharmacy administrator </w:t>
+            </w:r>
+            <w:r>
+              <w:rPr>
+                <w:rFonts w:ascii="Arial" w:hAnsi="Arial" w:cs="Arial"/>
+                <w:szCs w:val="22"/>
+              </w:rPr>
+              <w:t>clicks on the “Return” button.</w:t>
             </w:r>
           </w:p>
           <w:p>
@@ -905,43 +1088,6 @@
                 <w:rFonts w:ascii="Arial" w:hAnsi="Arial" w:cs="Arial"/>
                 <w:szCs w:val="22"/>
               </w:rPr>
-              <w:t xml:space="preserve">Step </w:t>
-            </w:r>
-            <w:r>
-              <w:rPr>
-                <w:rFonts w:ascii="Arial" w:hAnsi="Arial" w:cs="Arial"/>
-                <w:szCs w:val="22"/>
-              </w:rPr>
-              <w:t>10</w:t>
-            </w:r>
-            <w:r>
-              <w:rPr>
-                <w:rFonts w:ascii="Arial" w:hAnsi="Arial" w:cs="Arial"/>
-                <w:szCs w:val="22"/>
-              </w:rPr>
-              <w:t xml:space="preserve"> The pharmacy administrator </w:t>
-            </w:r>
-            <w:r>
-              <w:rPr>
-                <w:rFonts w:ascii="Arial" w:hAnsi="Arial" w:cs="Arial"/>
-                <w:szCs w:val="22"/>
-              </w:rPr>
-              <w:t>clicks on the “Return” button.</w:t>
-            </w:r>
-          </w:p>
-          <w:p>
-            <w:pPr>
-              <w:spacing w:line="360" w:lineRule="auto"/>
-              <w:rPr>
-                <w:rFonts w:ascii="Arial" w:hAnsi="Arial" w:cs="Arial"/>
-                <w:szCs w:val="22"/>
-              </w:rPr>
-            </w:pPr>
-            <w:r>
-              <w:rPr>
-                <w:rFonts w:ascii="Arial" w:hAnsi="Arial" w:cs="Arial"/>
-                <w:szCs w:val="22"/>
-              </w:rPr>
               <w:t>Step 1</w:t>
             </w:r>
             <w:r>
@@ -949,7 +1095,7 @@
                 <w:rFonts w:ascii="Arial" w:hAnsi="Arial" w:cs="Arial"/>
                 <w:szCs w:val="22"/>
               </w:rPr>
-              <w:t>1</w:t>
+              <w:t>2</w:t>
             </w:r>
             <w:r>
               <w:rPr>
@@ -1229,17 +1375,32 @@
           </w:tcPr>
           <w:p>
             <w:pPr>
-              <w:rPr>
-                <w:rFonts w:ascii="Arial" w:hAnsi="Arial" w:cs="Arial"/>
-                <w:szCs w:val="22"/>
-              </w:rPr>
-            </w:pPr>
-            <w:r>
-              <w:rPr>
-                <w:rFonts w:ascii="Arial" w:hAnsi="Arial" w:cs="Arial"/>
-                <w:szCs w:val="22"/>
-              </w:rPr>
-              <w:t xml:space="preserve">Step 6a.1 The system has identified some missing or incorrect fields and displays the </w:t>
+              <w:spacing w:line="360" w:lineRule="auto"/>
+              <w:rPr>
+                <w:rFonts w:ascii="Arial" w:hAnsi="Arial" w:cs="Arial"/>
+                <w:szCs w:val="22"/>
+              </w:rPr>
+            </w:pPr>
+            <w:r>
+              <w:rPr>
+                <w:rFonts w:ascii="Arial" w:hAnsi="Arial" w:cs="Arial"/>
+                <w:szCs w:val="22"/>
+              </w:rPr>
+              <w:t xml:space="preserve">Step </w:t>
+            </w:r>
+            <w:r>
+              <w:rPr>
+                <w:rFonts w:ascii="Arial" w:hAnsi="Arial" w:cs="Arial"/>
+                <w:szCs w:val="22"/>
+              </w:rPr>
+              <w:t>8</w:t>
+            </w:r>
+            <w:r>
+              <w:rPr>
+                <w:rFonts w:ascii="Arial" w:hAnsi="Arial" w:cs="Arial"/>
+                <w:szCs w:val="22"/>
+              </w:rPr>
+              <w:t xml:space="preserve">a.1 The system has identified some missing or incorrect fields and displays the </w:t>
             </w:r>
             <w:r>
               <w:rPr>
@@ -1258,17 +1419,46 @@
           </w:p>
           <w:p>
             <w:pPr>
-              <w:rPr>
-                <w:rFonts w:ascii="Arial" w:hAnsi="Arial" w:cs="Arial"/>
-                <w:szCs w:val="22"/>
-              </w:rPr>
-            </w:pPr>
-            <w:r>
-              <w:rPr>
-                <w:rFonts w:ascii="Arial" w:hAnsi="Arial" w:cs="Arial"/>
-                <w:szCs w:val="22"/>
-              </w:rPr>
-              <w:t>Step 6a.2 The system goes to step 3.</w:t>
+              <w:spacing w:line="360" w:lineRule="auto"/>
+              <w:rPr>
+                <w:rFonts w:ascii="Arial" w:hAnsi="Arial" w:cs="Arial"/>
+                <w:szCs w:val="22"/>
+              </w:rPr>
+            </w:pPr>
+            <w:r>
+              <w:rPr>
+                <w:rFonts w:ascii="Arial" w:hAnsi="Arial" w:cs="Arial"/>
+                <w:szCs w:val="22"/>
+              </w:rPr>
+              <w:t xml:space="preserve">Step </w:t>
+            </w:r>
+            <w:r>
+              <w:rPr>
+                <w:rFonts w:ascii="Arial" w:hAnsi="Arial" w:cs="Arial"/>
+                <w:szCs w:val="22"/>
+              </w:rPr>
+              <w:t>8</w:t>
+            </w:r>
+            <w:r>
+              <w:rPr>
+                <w:rFonts w:ascii="Arial" w:hAnsi="Arial" w:cs="Arial"/>
+                <w:szCs w:val="22"/>
+              </w:rPr>
+              <w:t xml:space="preserve">a.2 The system goes to step </w:t>
+            </w:r>
+            <w:r>
+              <w:rPr>
+                <w:rFonts w:ascii="Arial" w:hAnsi="Arial" w:cs="Arial"/>
+                <w:szCs w:val="22"/>
+              </w:rPr>
+              <w:t>2</w:t>
+            </w:r>
+            <w:r>
+              <w:rPr>
+                <w:rFonts w:ascii="Arial" w:hAnsi="Arial" w:cs="Arial"/>
+                <w:szCs w:val="22"/>
+              </w:rPr>
+              <w:t>.</w:t>
             </w:r>
           </w:p>
         </w:tc>
@@ -1310,17 +1500,39 @@
           </w:tcPr>
           <w:p>
             <w:pPr>
-              <w:rPr>
-                <w:rFonts w:ascii="Arial" w:hAnsi="Arial" w:cs="Arial"/>
-                <w:szCs w:val="22"/>
-              </w:rPr>
-            </w:pPr>
-            <w:r>
-              <w:rPr>
-                <w:rFonts w:ascii="Arial" w:hAnsi="Arial" w:cs="Arial"/>
-                <w:szCs w:val="22"/>
-              </w:rPr>
-              <w:t xml:space="preserve">Step 9a.1 The pharmacy administrator </w:t>
+              <w:spacing w:line="360" w:lineRule="auto"/>
+              <w:rPr>
+                <w:rFonts w:ascii="Arial" w:hAnsi="Arial" w:cs="Arial"/>
+                <w:szCs w:val="22"/>
+              </w:rPr>
+            </w:pPr>
+            <w:r>
+              <w:rPr>
+                <w:rFonts w:ascii="Arial" w:hAnsi="Arial" w:cs="Arial"/>
+                <w:szCs w:val="22"/>
+              </w:rPr>
+              <w:t xml:space="preserve">Step </w:t>
+            </w:r>
+            <w:r>
+              <w:rPr>
+                <w:rFonts w:ascii="Arial" w:hAnsi="Arial" w:cs="Arial"/>
+                <w:szCs w:val="22"/>
+              </w:rPr>
+              <w:t>1</w:t>
+            </w:r>
+            <w:r>
+              <w:rPr>
+                <w:rFonts w:ascii="Arial" w:hAnsi="Arial" w:cs="Arial"/>
+                <w:szCs w:val="22"/>
+              </w:rPr>
+              <w:t>1</w:t>
+            </w:r>
+            <w:r>
+              <w:rPr>
+                <w:rFonts w:ascii="Arial" w:hAnsi="Arial" w:cs="Arial"/>
+                <w:szCs w:val="22"/>
+              </w:rPr>
+              <w:t xml:space="preserve">a.1 The pharmacy administrator </w:t>
             </w:r>
             <w:r>
               <w:rPr>
@@ -1332,17 +1544,53 @@
           </w:p>
           <w:p>
             <w:pPr>
-              <w:rPr>
-                <w:rFonts w:ascii="Arial" w:hAnsi="Arial" w:cs="Arial"/>
-                <w:szCs w:val="22"/>
-              </w:rPr>
-            </w:pPr>
-            <w:r>
-              <w:rPr>
-                <w:rFonts w:ascii="Arial" w:hAnsi="Arial" w:cs="Arial"/>
-                <w:szCs w:val="22"/>
-              </w:rPr>
-              <w:t>Step 9a.2 The system goes to step 2.</w:t>
+              <w:spacing w:line="360" w:lineRule="auto"/>
+              <w:rPr>
+                <w:rFonts w:ascii="Arial" w:hAnsi="Arial" w:cs="Arial"/>
+                <w:szCs w:val="22"/>
+              </w:rPr>
+            </w:pPr>
+            <w:r>
+              <w:rPr>
+                <w:rFonts w:ascii="Arial" w:hAnsi="Arial" w:cs="Arial"/>
+                <w:szCs w:val="22"/>
+              </w:rPr>
+              <w:t xml:space="preserve">Step </w:t>
+            </w:r>
+            <w:r>
+              <w:rPr>
+                <w:rFonts w:ascii="Arial" w:hAnsi="Arial" w:cs="Arial"/>
+                <w:szCs w:val="22"/>
+              </w:rPr>
+              <w:t>1</w:t>
+            </w:r>
+            <w:r>
+              <w:rPr>
+                <w:rFonts w:ascii="Arial" w:hAnsi="Arial" w:cs="Arial"/>
+                <w:szCs w:val="22"/>
+              </w:rPr>
+              <w:t>1</w:t>
+            </w:r>
+            <w:r>
+              <w:rPr>
+                <w:rFonts w:ascii="Arial" w:hAnsi="Arial" w:cs="Arial"/>
+                <w:szCs w:val="22"/>
+              </w:rPr>
+              <w:t xml:space="preserve">a.2 The system goes to step </w:t>
+            </w:r>
+            <w:r>
+              <w:rPr>
+                <w:rFonts w:ascii="Arial" w:hAnsi="Arial" w:cs="Arial"/>
+                <w:szCs w:val="22"/>
+              </w:rPr>
+              <w:t>2</w:t>
+            </w:r>
+            <w:r>
+              <w:rPr>
+                <w:rFonts w:ascii="Arial" w:hAnsi="Arial" w:cs="Arial"/>
+                <w:szCs w:val="22"/>
+              </w:rPr>
+              <w:t>.</w:t>
             </w:r>
           </w:p>
         </w:tc>
@@ -1390,6 +1638,7 @@
           </w:tcPr>
           <w:p>
             <w:pPr>
+              <w:spacing w:line="360" w:lineRule="auto"/>
               <w:rPr>
                 <w:rFonts w:ascii="Arial" w:hAnsi="Arial" w:cs="Arial"/>
                 <w:szCs w:val="22"/>
@@ -1447,6 +1696,7 @@
           </w:tcPr>
           <w:p>
             <w:pPr>
+              <w:spacing w:line="360" w:lineRule="auto"/>
               <w:rPr>
                 <w:rFonts w:ascii="Arial" w:hAnsi="Arial" w:cs="Arial"/>
                 <w:szCs w:val="22"/>

--- a/5607-Design Use Case Narratives/Design Use Case Narrative-Add Medication.docx
+++ b/5607-Design Use Case Narratives/Design Use Case Narrative-Add Medication.docx
@@ -641,6 +641,13 @@
                 <w:rFonts w:ascii="Arial" w:hAnsi="Arial" w:cs="Arial"/>
                 <w:szCs w:val="22"/>
               </w:rPr>
+              <w:t xml:space="preserve"> with all fields blank</w:t>
+            </w:r>
+            <w:r>
+              <w:rPr>
+                <w:rFonts w:ascii="Arial" w:hAnsi="Arial" w:cs="Arial"/>
+                <w:szCs w:val="22"/>
+              </w:rPr>
               <w:t>.</w:t>
             </w:r>
           </w:p>
@@ -657,21 +664,21 @@
                 <w:rFonts w:ascii="Arial" w:hAnsi="Arial" w:cs="Arial"/>
                 <w:szCs w:val="22"/>
               </w:rPr>
-              <w:t xml:space="preserve">Step 3 The system </w:t>
-            </w:r>
-            <w:r>
-              <w:rPr>
-                <w:rFonts w:ascii="Arial" w:hAnsi="Arial" w:cs="Arial"/>
-                <w:szCs w:val="22"/>
-              </w:rPr>
-              <w:t>gets</w:t>
-            </w:r>
-            <w:r>
-              <w:rPr>
-                <w:rFonts w:ascii="Arial" w:hAnsi="Arial" w:cs="Arial"/>
-                <w:szCs w:val="22"/>
-              </w:rPr>
-              <w:t xml:space="preserve"> a list of all the medications with all fields blank. </w:t>
+              <w:t xml:space="preserve">Step </w:t>
+            </w:r>
+            <w:r>
+              <w:rPr>
+                <w:rFonts w:ascii="Arial" w:hAnsi="Arial" w:cs="Arial"/>
+                <w:szCs w:val="22"/>
+              </w:rPr>
+              <w:t>3</w:t>
+            </w:r>
+            <w:r>
+              <w:rPr>
+                <w:rFonts w:ascii="Arial" w:hAnsi="Arial" w:cs="Arial"/>
+                <w:szCs w:val="22"/>
+              </w:rPr>
+              <w:t xml:space="preserve"> The pharmacy administrator enters the medication’s name and cost.</w:t>
             </w:r>
           </w:p>
           <w:p>
@@ -687,63 +694,56 @@
                 <w:rFonts w:ascii="Arial" w:hAnsi="Arial" w:cs="Arial"/>
                 <w:szCs w:val="22"/>
               </w:rPr>
-              <w:t>Step 4</w:t>
-            </w:r>
-            <w:r>
-              <w:rPr>
-                <w:rFonts w:ascii="Arial" w:hAnsi="Arial" w:cs="Arial"/>
-                <w:szCs w:val="22"/>
-              </w:rPr>
-              <w:t xml:space="preserve"> The system displays a list of all the medications (medication</w:t>
-            </w:r>
-            <w:r>
-              <w:rPr>
-                <w:rFonts w:ascii="Arial" w:hAnsi="Arial" w:cs="Arial"/>
-                <w:szCs w:val="22"/>
-              </w:rPr>
-              <w:t xml:space="preserve"> ID</w:t>
-            </w:r>
-            <w:r>
-              <w:rPr>
-                <w:rFonts w:ascii="Arial" w:hAnsi="Arial" w:cs="Arial"/>
-                <w:szCs w:val="22"/>
-              </w:rPr>
-              <w:t xml:space="preserve">, </w:t>
-            </w:r>
-            <w:r>
-              <w:rPr>
-                <w:rFonts w:ascii="Arial" w:hAnsi="Arial" w:cs="Arial"/>
-                <w:szCs w:val="22"/>
-              </w:rPr>
-              <w:t>medication</w:t>
-            </w:r>
-            <w:r>
-              <w:rPr>
-                <w:rFonts w:ascii="Arial" w:hAnsi="Arial" w:cs="Arial"/>
-                <w:szCs w:val="22"/>
-              </w:rPr>
-              <w:t xml:space="preserve"> </w:t>
-            </w:r>
-            <w:r>
-              <w:rPr>
-                <w:rFonts w:ascii="Arial" w:hAnsi="Arial" w:cs="Arial"/>
-                <w:szCs w:val="22"/>
-              </w:rPr>
-              <w:t>name</w:t>
-            </w:r>
-            <w:r>
-              <w:rPr>
-                <w:rFonts w:ascii="Arial" w:hAnsi="Arial" w:cs="Arial"/>
-                <w:szCs w:val="22"/>
-              </w:rPr>
-              <w:t xml:space="preserve"> and cost</w:t>
-            </w:r>
-            <w:r>
-              <w:rPr>
-                <w:rFonts w:ascii="Arial" w:hAnsi="Arial" w:cs="Arial"/>
-                <w:szCs w:val="22"/>
-              </w:rPr>
-              <w:t>)</w:t>
+              <w:t xml:space="preserve">Step </w:t>
+            </w:r>
+            <w:r>
+              <w:rPr>
+                <w:rFonts w:ascii="Arial" w:hAnsi="Arial" w:cs="Arial"/>
+                <w:szCs w:val="22"/>
+              </w:rPr>
+              <w:t>4</w:t>
+            </w:r>
+            <w:r>
+              <w:rPr>
+                <w:rFonts w:ascii="Arial" w:hAnsi="Arial" w:cs="Arial"/>
+                <w:szCs w:val="22"/>
+              </w:rPr>
+              <w:t xml:space="preserve"> The pharmacy administrator </w:t>
+            </w:r>
+            <w:r>
+              <w:rPr>
+                <w:rFonts w:ascii="Arial" w:hAnsi="Arial" w:cs="Arial"/>
+                <w:szCs w:val="22"/>
+              </w:rPr>
+              <w:t>clicks on the “A</w:t>
+            </w:r>
+            <w:r>
+              <w:rPr>
+                <w:rFonts w:ascii="Arial" w:hAnsi="Arial" w:cs="Arial"/>
+                <w:szCs w:val="22"/>
+              </w:rPr>
+              <w:t xml:space="preserve">dd </w:t>
+            </w:r>
+            <w:r>
+              <w:rPr>
+                <w:rFonts w:ascii="Arial" w:hAnsi="Arial" w:cs="Arial"/>
+                <w:szCs w:val="22"/>
+              </w:rPr>
+              <w:t>M</w:t>
+            </w:r>
+            <w:r>
+              <w:rPr>
+                <w:rFonts w:ascii="Arial" w:hAnsi="Arial" w:cs="Arial"/>
+                <w:szCs w:val="22"/>
+              </w:rPr>
+              <w:t>edication</w:t>
+            </w:r>
+            <w:r>
+              <w:rPr>
+                <w:rFonts w:ascii="Arial" w:hAnsi="Arial" w:cs="Arial"/>
+                <w:szCs w:val="22"/>
+              </w:rPr>
+              <w:t>” button</w:t>
             </w:r>
             <w:r>
               <w:rPr>
@@ -780,7 +780,7 @@
                 <w:rFonts w:ascii="Arial" w:hAnsi="Arial" w:cs="Arial"/>
                 <w:szCs w:val="22"/>
               </w:rPr>
-              <w:t xml:space="preserve"> The pharmacy administrator enters the medication’s name and cost.</w:t>
+              <w:t xml:space="preserve"> The system validates the data to confirm that all necessary fields are filled in correctly. </w:t>
             </w:r>
           </w:p>
           <w:p>
@@ -810,6 +810,152 @@
                 <w:rFonts w:ascii="Arial" w:hAnsi="Arial" w:cs="Arial"/>
                 <w:szCs w:val="22"/>
               </w:rPr>
+              <w:t xml:space="preserve"> The system ge</w:t>
+            </w:r>
+            <w:r>
+              <w:rPr>
+                <w:rFonts w:ascii="Arial" w:hAnsi="Arial" w:cs="Arial"/>
+                <w:szCs w:val="22"/>
+              </w:rPr>
+              <w:t>ts</w:t>
+            </w:r>
+            <w:r>
+              <w:rPr>
+                <w:rFonts w:ascii="Arial" w:hAnsi="Arial" w:cs="Arial"/>
+                <w:szCs w:val="22"/>
+              </w:rPr>
+              <w:t xml:space="preserve"> a unique medication ID for the new medication</w:t>
+            </w:r>
+            <w:r>
+              <w:rPr>
+                <w:rFonts w:ascii="Arial" w:hAnsi="Arial" w:cs="Arial"/>
+                <w:szCs w:val="22"/>
+              </w:rPr>
+              <w:t>.</w:t>
+            </w:r>
+          </w:p>
+          <w:p>
+            <w:pPr>
+              <w:spacing w:line="360" w:lineRule="auto"/>
+              <w:rPr>
+                <w:rFonts w:ascii="Arial" w:hAnsi="Arial" w:cs="Arial"/>
+                <w:szCs w:val="22"/>
+              </w:rPr>
+            </w:pPr>
+            <w:r>
+              <w:rPr>
+                <w:rFonts w:ascii="Arial" w:hAnsi="Arial" w:cs="Arial"/>
+                <w:szCs w:val="22"/>
+              </w:rPr>
+              <w:t xml:space="preserve">Step </w:t>
+            </w:r>
+            <w:r>
+              <w:rPr>
+                <w:rFonts w:ascii="Arial" w:hAnsi="Arial" w:cs="Arial"/>
+                <w:szCs w:val="22"/>
+              </w:rPr>
+              <w:t>7</w:t>
+            </w:r>
+            <w:r>
+              <w:rPr>
+                <w:rFonts w:ascii="Arial" w:hAnsi="Arial" w:cs="Arial"/>
+                <w:szCs w:val="22"/>
+              </w:rPr>
+              <w:t xml:space="preserve"> The system saves the medication’s details (medication </w:t>
+            </w:r>
+            <w:r>
+              <w:rPr>
+                <w:rFonts w:ascii="Arial" w:hAnsi="Arial" w:cs="Arial"/>
+                <w:szCs w:val="22"/>
+              </w:rPr>
+              <w:t>ID</w:t>
+            </w:r>
+            <w:r>
+              <w:rPr>
+                <w:rFonts w:ascii="Arial" w:hAnsi="Arial" w:cs="Arial"/>
+                <w:szCs w:val="22"/>
+              </w:rPr>
+              <w:t>, name and cost).</w:t>
+            </w:r>
+          </w:p>
+          <w:p>
+            <w:pPr>
+              <w:spacing w:line="360" w:lineRule="auto"/>
+              <w:rPr>
+                <w:rFonts w:ascii="Arial" w:hAnsi="Arial" w:cs="Arial"/>
+                <w:szCs w:val="22"/>
+              </w:rPr>
+            </w:pPr>
+            <w:r>
+              <w:rPr>
+                <w:rFonts w:ascii="Arial" w:hAnsi="Arial" w:cs="Arial"/>
+                <w:szCs w:val="22"/>
+              </w:rPr>
+              <w:t xml:space="preserve">Step </w:t>
+            </w:r>
+            <w:r>
+              <w:rPr>
+                <w:rFonts w:ascii="Arial" w:hAnsi="Arial" w:cs="Arial"/>
+                <w:szCs w:val="22"/>
+              </w:rPr>
+              <w:t>8</w:t>
+            </w:r>
+            <w:r>
+              <w:rPr>
+                <w:rFonts w:ascii="Arial" w:hAnsi="Arial" w:cs="Arial"/>
+                <w:szCs w:val="22"/>
+              </w:rPr>
+              <w:t xml:space="preserve"> The system displays the </w:t>
+            </w:r>
+            <w:r>
+              <w:rPr>
+                <w:rFonts w:ascii="Arial" w:hAnsi="Arial" w:cs="Arial"/>
+                <w:szCs w:val="22"/>
+              </w:rPr>
+              <w:t xml:space="preserve">message </w:t>
+            </w:r>
+            <w:r>
+              <w:rPr>
+                <w:rFonts w:ascii="Arial" w:hAnsi="Arial" w:cs="Arial"/>
+                <w:szCs w:val="22"/>
+              </w:rPr>
+              <w:t>“Medication added successfully”</w:t>
+            </w:r>
+            <w:r>
+              <w:rPr>
+                <w:rFonts w:ascii="Arial" w:hAnsi="Arial" w:cs="Arial"/>
+                <w:szCs w:val="22"/>
+              </w:rPr>
+              <w:t>.</w:t>
+            </w:r>
+          </w:p>
+          <w:p>
+            <w:pPr>
+              <w:spacing w:line="360" w:lineRule="auto"/>
+              <w:rPr>
+                <w:rFonts w:ascii="Arial" w:hAnsi="Arial" w:cs="Arial"/>
+                <w:szCs w:val="22"/>
+              </w:rPr>
+            </w:pPr>
+            <w:r>
+              <w:rPr>
+                <w:rFonts w:ascii="Arial" w:hAnsi="Arial" w:cs="Arial"/>
+                <w:szCs w:val="22"/>
+              </w:rPr>
+              <w:t xml:space="preserve">Step </w:t>
+            </w:r>
+            <w:r>
+              <w:rPr>
+                <w:rFonts w:ascii="Arial" w:hAnsi="Arial" w:cs="Arial"/>
+                <w:szCs w:val="22"/>
+              </w:rPr>
+              <w:t>9</w:t>
+            </w:r>
+            <w:r>
+              <w:rPr>
+                <w:rFonts w:ascii="Arial" w:hAnsi="Arial" w:cs="Arial"/>
+                <w:szCs w:val="22"/>
+              </w:rPr>
               <w:t xml:space="preserve"> The pharmacy administrator </w:t>
             </w:r>
             <w:r>
@@ -817,42 +963,7 @@
                 <w:rFonts w:ascii="Arial" w:hAnsi="Arial" w:cs="Arial"/>
                 <w:szCs w:val="22"/>
               </w:rPr>
-              <w:t>clicks on the “A</w:t>
-            </w:r>
-            <w:r>
-              <w:rPr>
-                <w:rFonts w:ascii="Arial" w:hAnsi="Arial" w:cs="Arial"/>
-                <w:szCs w:val="22"/>
-              </w:rPr>
-              <w:t xml:space="preserve">dd </w:t>
-            </w:r>
-            <w:r>
-              <w:rPr>
-                <w:rFonts w:ascii="Arial" w:hAnsi="Arial" w:cs="Arial"/>
-                <w:szCs w:val="22"/>
-              </w:rPr>
-              <w:t>M</w:t>
-            </w:r>
-            <w:r>
-              <w:rPr>
-                <w:rFonts w:ascii="Arial" w:hAnsi="Arial" w:cs="Arial"/>
-                <w:szCs w:val="22"/>
-              </w:rPr>
-              <w:t>edication</w:t>
-            </w:r>
-            <w:r>
-              <w:rPr>
-                <w:rFonts w:ascii="Arial" w:hAnsi="Arial" w:cs="Arial"/>
-                <w:szCs w:val="22"/>
-              </w:rPr>
-              <w:t>” button</w:t>
-            </w:r>
-            <w:r>
-              <w:rPr>
-                <w:rFonts w:ascii="Arial" w:hAnsi="Arial" w:cs="Arial"/>
-                <w:szCs w:val="22"/>
-              </w:rPr>
-              <w:t>.</w:t>
+              <w:t>clicks on the “Return” button.</w:t>
             </w:r>
           </w:p>
           <w:p>
@@ -868,226 +979,6 @@
                 <w:rFonts w:ascii="Arial" w:hAnsi="Arial" w:cs="Arial"/>
                 <w:szCs w:val="22"/>
               </w:rPr>
-              <w:t xml:space="preserve">Step </w:t>
-            </w:r>
-            <w:r>
-              <w:rPr>
-                <w:rFonts w:ascii="Arial" w:hAnsi="Arial" w:cs="Arial"/>
-                <w:szCs w:val="22"/>
-              </w:rPr>
-              <w:t>7</w:t>
-            </w:r>
-            <w:r>
-              <w:rPr>
-                <w:rFonts w:ascii="Arial" w:hAnsi="Arial" w:cs="Arial"/>
-                <w:szCs w:val="22"/>
-              </w:rPr>
-              <w:t xml:space="preserve"> The system validates the data to confirm that all necessary fields are filled in correctly. </w:t>
-            </w:r>
-          </w:p>
-          <w:p>
-            <w:pPr>
-              <w:spacing w:line="360" w:lineRule="auto"/>
-              <w:rPr>
-                <w:rFonts w:ascii="Arial" w:hAnsi="Arial" w:cs="Arial"/>
-                <w:szCs w:val="22"/>
-              </w:rPr>
-            </w:pPr>
-            <w:r>
-              <w:rPr>
-                <w:rFonts w:ascii="Arial" w:hAnsi="Arial" w:cs="Arial"/>
-                <w:szCs w:val="22"/>
-              </w:rPr>
-              <w:t xml:space="preserve">Step </w:t>
-            </w:r>
-            <w:r>
-              <w:rPr>
-                <w:rFonts w:ascii="Arial" w:hAnsi="Arial" w:cs="Arial"/>
-                <w:szCs w:val="22"/>
-              </w:rPr>
-              <w:t>8</w:t>
-            </w:r>
-            <w:r>
-              <w:rPr>
-                <w:rFonts w:ascii="Arial" w:hAnsi="Arial" w:cs="Arial"/>
-                <w:szCs w:val="22"/>
-              </w:rPr>
-              <w:t xml:space="preserve"> The system ge</w:t>
-            </w:r>
-            <w:r>
-              <w:rPr>
-                <w:rFonts w:ascii="Arial" w:hAnsi="Arial" w:cs="Arial"/>
-                <w:szCs w:val="22"/>
-              </w:rPr>
-              <w:t>ts</w:t>
-            </w:r>
-            <w:r>
-              <w:rPr>
-                <w:rFonts w:ascii="Arial" w:hAnsi="Arial" w:cs="Arial"/>
-                <w:szCs w:val="22"/>
-              </w:rPr>
-              <w:t xml:space="preserve"> a unique medication ID for the new medication</w:t>
-            </w:r>
-            <w:r>
-              <w:rPr>
-                <w:rFonts w:ascii="Arial" w:hAnsi="Arial" w:cs="Arial"/>
-                <w:szCs w:val="22"/>
-              </w:rPr>
-              <w:t>.</w:t>
-            </w:r>
-          </w:p>
-          <w:p>
-            <w:pPr>
-              <w:spacing w:line="360" w:lineRule="auto"/>
-              <w:rPr>
-                <w:rFonts w:ascii="Arial" w:hAnsi="Arial" w:cs="Arial"/>
-                <w:szCs w:val="22"/>
-              </w:rPr>
-            </w:pPr>
-            <w:r>
-              <w:rPr>
-                <w:rFonts w:ascii="Arial" w:hAnsi="Arial" w:cs="Arial"/>
-                <w:szCs w:val="22"/>
-              </w:rPr>
-              <w:t xml:space="preserve">Step </w:t>
-            </w:r>
-            <w:r>
-              <w:rPr>
-                <w:rFonts w:ascii="Arial" w:hAnsi="Arial" w:cs="Arial"/>
-                <w:szCs w:val="22"/>
-              </w:rPr>
-              <w:t>9</w:t>
-            </w:r>
-            <w:r>
-              <w:rPr>
-                <w:rFonts w:ascii="Arial" w:hAnsi="Arial" w:cs="Arial"/>
-                <w:szCs w:val="22"/>
-              </w:rPr>
-              <w:t xml:space="preserve"> The system saves the medication’s details (medication </w:t>
-            </w:r>
-            <w:r>
-              <w:rPr>
-                <w:rFonts w:ascii="Arial" w:hAnsi="Arial" w:cs="Arial"/>
-                <w:szCs w:val="22"/>
-              </w:rPr>
-              <w:t>ID</w:t>
-            </w:r>
-            <w:r>
-              <w:rPr>
-                <w:rFonts w:ascii="Arial" w:hAnsi="Arial" w:cs="Arial"/>
-                <w:szCs w:val="22"/>
-              </w:rPr>
-              <w:t>, name and cost).</w:t>
-            </w:r>
-          </w:p>
-          <w:p>
-            <w:pPr>
-              <w:spacing w:line="360" w:lineRule="auto"/>
-              <w:rPr>
-                <w:rFonts w:ascii="Arial" w:hAnsi="Arial" w:cs="Arial"/>
-                <w:szCs w:val="22"/>
-              </w:rPr>
-            </w:pPr>
-            <w:r>
-              <w:rPr>
-                <w:rFonts w:ascii="Arial" w:hAnsi="Arial" w:cs="Arial"/>
-                <w:szCs w:val="22"/>
-              </w:rPr>
-              <w:t xml:space="preserve">Step </w:t>
-            </w:r>
-            <w:r>
-              <w:rPr>
-                <w:rFonts w:ascii="Arial" w:hAnsi="Arial" w:cs="Arial"/>
-                <w:szCs w:val="22"/>
-              </w:rPr>
-              <w:t>10</w:t>
-            </w:r>
-            <w:r>
-              <w:rPr>
-                <w:rFonts w:ascii="Arial" w:hAnsi="Arial" w:cs="Arial"/>
-                <w:szCs w:val="22"/>
-              </w:rPr>
-              <w:t xml:space="preserve"> The system displays the </w:t>
-            </w:r>
-            <w:r>
-              <w:rPr>
-                <w:rFonts w:ascii="Arial" w:hAnsi="Arial" w:cs="Arial"/>
-                <w:szCs w:val="22"/>
-              </w:rPr>
-              <w:t xml:space="preserve">message </w:t>
-            </w:r>
-            <w:r>
-              <w:rPr>
-                <w:rFonts w:ascii="Arial" w:hAnsi="Arial" w:cs="Arial"/>
-                <w:szCs w:val="22"/>
-              </w:rPr>
-              <w:t>“Medication added successfully”</w:t>
-            </w:r>
-            <w:r>
-              <w:rPr>
-                <w:rFonts w:ascii="Arial" w:hAnsi="Arial" w:cs="Arial"/>
-                <w:szCs w:val="22"/>
-              </w:rPr>
-              <w:t>.</w:t>
-            </w:r>
-          </w:p>
-          <w:p>
-            <w:pPr>
-              <w:spacing w:line="360" w:lineRule="auto"/>
-              <w:rPr>
-                <w:rFonts w:ascii="Arial" w:hAnsi="Arial" w:cs="Arial"/>
-                <w:szCs w:val="22"/>
-              </w:rPr>
-            </w:pPr>
-            <w:r>
-              <w:rPr>
-                <w:rFonts w:ascii="Arial" w:hAnsi="Arial" w:cs="Arial"/>
-                <w:szCs w:val="22"/>
-              </w:rPr>
-              <w:t xml:space="preserve">Step </w:t>
-            </w:r>
-            <w:r>
-              <w:rPr>
-                <w:rFonts w:ascii="Arial" w:hAnsi="Arial" w:cs="Arial"/>
-                <w:szCs w:val="22"/>
-              </w:rPr>
-              <w:t>1</w:t>
-            </w:r>
-            <w:r>
-              <w:rPr>
-                <w:rFonts w:ascii="Arial" w:hAnsi="Arial" w:cs="Arial"/>
-                <w:szCs w:val="22"/>
-              </w:rPr>
-              <w:t>1</w:t>
-            </w:r>
-            <w:r>
-              <w:rPr>
-                <w:rFonts w:ascii="Arial" w:hAnsi="Arial" w:cs="Arial"/>
-                <w:szCs w:val="22"/>
-              </w:rPr>
-              <w:t xml:space="preserve"> The pharmacy administrator </w:t>
-            </w:r>
-            <w:r>
-              <w:rPr>
-                <w:rFonts w:ascii="Arial" w:hAnsi="Arial" w:cs="Arial"/>
-                <w:szCs w:val="22"/>
-              </w:rPr>
-              <w:t>clicks on the “Return” button.</w:t>
-            </w:r>
-          </w:p>
-          <w:p>
-            <w:pPr>
-              <w:spacing w:line="360" w:lineRule="auto"/>
-              <w:rPr>
-                <w:rFonts w:ascii="Arial" w:hAnsi="Arial" w:cs="Arial"/>
-                <w:szCs w:val="22"/>
-              </w:rPr>
-            </w:pPr>
-            <w:r>
-              <w:rPr>
-                <w:rFonts w:ascii="Arial" w:hAnsi="Arial" w:cs="Arial"/>
-                <w:szCs w:val="22"/>
-              </w:rPr>
               <w:t>Step 1</w:t>
             </w:r>
             <w:r>
@@ -1095,7 +986,7 @@
                 <w:rFonts w:ascii="Arial" w:hAnsi="Arial" w:cs="Arial"/>
                 <w:szCs w:val="22"/>
               </w:rPr>
-              <w:t>2</w:t>
+              <w:t>0</w:t>
             </w:r>
             <w:r>
               <w:rPr>
@@ -1378,12 +1269,14 @@
               <w:spacing w:line="360" w:lineRule="auto"/>
               <w:rPr>
                 <w:rFonts w:ascii="Arial" w:hAnsi="Arial" w:cs="Arial"/>
-                <w:szCs w:val="22"/>
-              </w:rPr>
-            </w:pPr>
-            <w:r>
-              <w:rPr>
-                <w:rFonts w:ascii="Arial" w:hAnsi="Arial" w:cs="Arial"/>
+                <w:color w:val="000000" w:themeColor="text1"/>
+                <w:szCs w:val="22"/>
+              </w:rPr>
+            </w:pPr>
+            <w:r>
+              <w:rPr>
+                <w:rFonts w:ascii="Arial" w:hAnsi="Arial" w:cs="Arial"/>
+                <w:color w:val="000000" w:themeColor="text1"/>
                 <w:szCs w:val="22"/>
               </w:rPr>
               <w:t xml:space="preserve">Step </w:t>
@@ -1391,20 +1284,87 @@
             <w:r>
               <w:rPr>
                 <w:rFonts w:ascii="Arial" w:hAnsi="Arial" w:cs="Arial"/>
-                <w:szCs w:val="22"/>
-              </w:rPr>
-              <w:t>8</w:t>
-            </w:r>
-            <w:r>
-              <w:rPr>
-                <w:rFonts w:ascii="Arial" w:hAnsi="Arial" w:cs="Arial"/>
-                <w:szCs w:val="22"/>
-              </w:rPr>
-              <w:t xml:space="preserve">a.1 The system has identified some missing or incorrect fields and displays the </w:t>
-            </w:r>
-            <w:r>
-              <w:rPr>
-                <w:rFonts w:ascii="Arial" w:hAnsi="Arial" w:cs="Arial"/>
+                <w:color w:val="000000" w:themeColor="text1"/>
+                <w:szCs w:val="22"/>
+              </w:rPr>
+              <w:t>6</w:t>
+            </w:r>
+            <w:r>
+              <w:rPr>
+                <w:rFonts w:ascii="Arial" w:hAnsi="Arial" w:cs="Arial"/>
+                <w:color w:val="000000" w:themeColor="text1"/>
+                <w:szCs w:val="22"/>
+              </w:rPr>
+              <w:t>a.1 The system</w:t>
+            </w:r>
+            <w:r>
+              <w:rPr>
+                <w:rFonts w:ascii="Arial" w:hAnsi="Arial" w:cs="Arial"/>
+                <w:color w:val="000000" w:themeColor="text1"/>
+                <w:szCs w:val="22"/>
+              </w:rPr>
+              <w:t xml:space="preserve">, </w:t>
+            </w:r>
+            <w:r>
+              <w:rPr>
+                <w:rFonts w:ascii="Arial" w:hAnsi="Arial" w:cs="Arial"/>
+                <w:color w:val="000000" w:themeColor="text1"/>
+                <w:szCs w:val="22"/>
+              </w:rPr>
+              <w:t>ha</w:t>
+            </w:r>
+            <w:r>
+              <w:rPr>
+                <w:rFonts w:ascii="Arial" w:hAnsi="Arial" w:cs="Arial"/>
+                <w:color w:val="000000" w:themeColor="text1"/>
+                <w:szCs w:val="22"/>
+              </w:rPr>
+              <w:t>ving</w:t>
+            </w:r>
+            <w:r>
+              <w:rPr>
+                <w:rFonts w:ascii="Arial" w:hAnsi="Arial" w:cs="Arial"/>
+                <w:color w:val="000000" w:themeColor="text1"/>
+                <w:szCs w:val="22"/>
+              </w:rPr>
+              <w:t xml:space="preserve"> identified some missing or incorrect fields</w:t>
+            </w:r>
+            <w:r>
+              <w:rPr>
+                <w:rFonts w:ascii="Arial" w:hAnsi="Arial" w:cs="Arial"/>
+                <w:color w:val="000000" w:themeColor="text1"/>
+                <w:szCs w:val="22"/>
+              </w:rPr>
+              <w:t xml:space="preserve">, </w:t>
+            </w:r>
+            <w:r>
+              <w:rPr>
+                <w:rFonts w:ascii="Arial" w:hAnsi="Arial" w:cs="Arial"/>
+                <w:color w:val="000000" w:themeColor="text1"/>
+                <w:szCs w:val="22"/>
+              </w:rPr>
+              <w:t>displays the</w:t>
+            </w:r>
+            <w:r>
+              <w:rPr>
+                <w:rFonts w:ascii="Arial" w:hAnsi="Arial" w:cs="Arial"/>
+                <w:color w:val="000000" w:themeColor="text1"/>
+                <w:szCs w:val="22"/>
+              </w:rPr>
+              <w:t xml:space="preserve"> message</w:t>
+            </w:r>
+            <w:r>
+              <w:rPr>
+                <w:rFonts w:ascii="Arial" w:hAnsi="Arial" w:cs="Arial"/>
+                <w:color w:val="000000" w:themeColor="text1"/>
+                <w:szCs w:val="22"/>
+              </w:rPr>
+              <w:t xml:space="preserve"> </w:t>
+            </w:r>
+            <w:r>
+              <w:rPr>
+                <w:rFonts w:ascii="Arial" w:hAnsi="Arial" w:cs="Arial"/>
+                <w:color w:val="000000" w:themeColor="text1"/>
                 <w:szCs w:val="22"/>
               </w:rPr>
               <w:t>“Please fill in the fields correctly”</w:t>
@@ -1412,9 +1372,10 @@
             <w:r>
               <w:rPr>
                 <w:rFonts w:ascii="Arial" w:hAnsi="Arial" w:cs="Arial"/>
-                <w:szCs w:val="22"/>
-              </w:rPr>
-              <w:t xml:space="preserve"> message.</w:t>
+                <w:color w:val="000000" w:themeColor="text1"/>
+                <w:szCs w:val="22"/>
+              </w:rPr>
+              <w:t>.</w:t>
             </w:r>
           </w:p>
           <w:p>
@@ -1422,6 +1383,7 @@
               <w:spacing w:line="360" w:lineRule="auto"/>
               <w:rPr>
                 <w:rFonts w:ascii="Arial" w:hAnsi="Arial" w:cs="Arial"/>
+                <w:color w:val="000000" w:themeColor="text1"/>
                 <w:szCs w:val="22"/>
               </w:rPr>
             </w:pPr>
@@ -1437,7 +1399,7 @@
                 <w:rFonts w:ascii="Arial" w:hAnsi="Arial" w:cs="Arial"/>
                 <w:szCs w:val="22"/>
               </w:rPr>
-              <w:t>8</w:t>
+              <w:t>6</w:t>
             </w:r>
             <w:r>
               <w:rPr>
@@ -1449,16 +1411,10 @@
             <w:r>
               <w:rPr>
                 <w:rFonts w:ascii="Arial" w:hAnsi="Arial" w:cs="Arial"/>
-                <w:szCs w:val="22"/>
-              </w:rPr>
-              <w:t>2</w:t>
-            </w:r>
-            <w:r>
-              <w:rPr>
-                <w:rFonts w:ascii="Arial" w:hAnsi="Arial" w:cs="Arial"/>
-                <w:szCs w:val="22"/>
-              </w:rPr>
-              <w:t>.</w:t>
+                <w:color w:val="000000" w:themeColor="text1"/>
+                <w:szCs w:val="22"/>
+              </w:rPr>
+              <w:t>3.</w:t>
             </w:r>
           </w:p>
         </w:tc>
@@ -1518,14 +1474,7 @@
                 <w:rFonts w:ascii="Arial" w:hAnsi="Arial" w:cs="Arial"/>
                 <w:szCs w:val="22"/>
               </w:rPr>
-              <w:t>1</w:t>
-            </w:r>
-            <w:r>
-              <w:rPr>
-                <w:rFonts w:ascii="Arial" w:hAnsi="Arial" w:cs="Arial"/>
-                <w:szCs w:val="22"/>
-              </w:rPr>
-              <w:t>1</w:t>
+              <w:t>9</w:t>
             </w:r>
             <w:r>
               <w:rPr>
@@ -1547,6 +1496,7 @@
               <w:spacing w:line="360" w:lineRule="auto"/>
               <w:rPr>
                 <w:rFonts w:ascii="Arial" w:hAnsi="Arial" w:cs="Arial"/>
+                <w:color w:val="000000" w:themeColor="text1"/>
                 <w:szCs w:val="22"/>
               </w:rPr>
             </w:pPr>
@@ -1562,14 +1512,7 @@
                 <w:rFonts w:ascii="Arial" w:hAnsi="Arial" w:cs="Arial"/>
                 <w:szCs w:val="22"/>
               </w:rPr>
-              <w:t>1</w:t>
-            </w:r>
-            <w:r>
-              <w:rPr>
-                <w:rFonts w:ascii="Arial" w:hAnsi="Arial" w:cs="Arial"/>
-                <w:szCs w:val="22"/>
-              </w:rPr>
-              <w:t>1</w:t>
+              <w:t>9</w:t>
             </w:r>
             <w:r>
               <w:rPr>
@@ -1581,16 +1524,10 @@
             <w:r>
               <w:rPr>
                 <w:rFonts w:ascii="Arial" w:hAnsi="Arial" w:cs="Arial"/>
-                <w:szCs w:val="22"/>
-              </w:rPr>
-              <w:t>2</w:t>
-            </w:r>
-            <w:r>
-              <w:rPr>
-                <w:rFonts w:ascii="Arial" w:hAnsi="Arial" w:cs="Arial"/>
-                <w:szCs w:val="22"/>
-              </w:rPr>
-              <w:t>.</w:t>
+                <w:color w:val="000000" w:themeColor="text1"/>
+                <w:szCs w:val="22"/>
+              </w:rPr>
+              <w:t>3.</w:t>
             </w:r>
           </w:p>
         </w:tc>

--- a/5607-Design Use Case Narratives/Design Use Case Narrative-Add Medication.docx
+++ b/5607-Design Use Case Narratives/Design Use Case Narrative-Add Medication.docx
@@ -824,7 +824,28 @@
                 <w:rFonts w:ascii="Arial" w:hAnsi="Arial" w:cs="Arial"/>
                 <w:szCs w:val="22"/>
               </w:rPr>
-              <w:t xml:space="preserve"> a unique medication ID for the new medication</w:t>
+              <w:t xml:space="preserve"> a unique </w:t>
+            </w:r>
+            <w:r>
+              <w:rPr>
+                <w:rFonts w:ascii="Arial" w:hAnsi="Arial" w:cs="Arial"/>
+                <w:szCs w:val="22"/>
+              </w:rPr>
+              <w:t>value</w:t>
+            </w:r>
+            <w:r>
+              <w:rPr>
+                <w:rFonts w:ascii="Arial" w:hAnsi="Arial" w:cs="Arial"/>
+                <w:szCs w:val="22"/>
+              </w:rPr>
+              <w:t xml:space="preserve"> for the new medication</w:t>
+            </w:r>
+            <w:r>
+              <w:rPr>
+                <w:rFonts w:ascii="Arial" w:hAnsi="Arial" w:cs="Arial"/>
+                <w:szCs w:val="22"/>
+              </w:rPr>
+              <w:t xml:space="preserve"> ID</w:t>
             </w:r>
             <w:r>
               <w:rPr>
@@ -963,7 +984,28 @@
                 <w:rFonts w:ascii="Arial" w:hAnsi="Arial" w:cs="Arial"/>
                 <w:szCs w:val="22"/>
               </w:rPr>
-              <w:t>clicks on the “Return” button.</w:t>
+              <w:t>clicks on the “</w:t>
+            </w:r>
+            <w:r>
+              <w:rPr>
+                <w:rFonts w:ascii="Arial" w:hAnsi="Arial" w:cs="Arial"/>
+                <w:szCs w:val="22"/>
+              </w:rPr>
+              <w:t>OK</w:t>
+            </w:r>
+            <w:r>
+              <w:rPr>
+                <w:rFonts w:ascii="Arial" w:hAnsi="Arial" w:cs="Arial"/>
+                <w:szCs w:val="22"/>
+              </w:rPr>
+              <w:t>” button</w:t>
+            </w:r>
+            <w:r>
+              <w:rPr>
+                <w:rFonts w:ascii="Arial" w:hAnsi="Arial" w:cs="Arial"/>
+                <w:szCs w:val="22"/>
+              </w:rPr>
+              <w:t xml:space="preserve"> to close the success message.</w:t>
             </w:r>
           </w:p>
           <w:p>
@@ -979,6 +1021,38 @@
                 <w:rFonts w:ascii="Arial" w:hAnsi="Arial" w:cs="Arial"/>
                 <w:szCs w:val="22"/>
               </w:rPr>
+              <w:t>Step 10 The system prompts for “Add another medication?”</w:t>
+            </w:r>
+          </w:p>
+          <w:p>
+            <w:pPr>
+              <w:spacing w:line="360" w:lineRule="auto"/>
+              <w:rPr>
+                <w:rFonts w:ascii="Arial" w:hAnsi="Arial" w:cs="Arial"/>
+                <w:szCs w:val="22"/>
+              </w:rPr>
+            </w:pPr>
+            <w:r>
+              <w:rPr>
+                <w:rFonts w:ascii="Arial" w:hAnsi="Arial" w:cs="Arial"/>
+                <w:szCs w:val="22"/>
+              </w:rPr>
+              <w:t>Step 11 The pharmacy administrator clicks on “No”.</w:t>
+            </w:r>
+          </w:p>
+          <w:p>
+            <w:pPr>
+              <w:spacing w:line="360" w:lineRule="auto"/>
+              <w:rPr>
+                <w:rFonts w:ascii="Arial" w:hAnsi="Arial" w:cs="Arial"/>
+                <w:szCs w:val="22"/>
+              </w:rPr>
+            </w:pPr>
+            <w:r>
+              <w:rPr>
+                <w:rFonts w:ascii="Arial" w:hAnsi="Arial" w:cs="Arial"/>
+                <w:szCs w:val="22"/>
+              </w:rPr>
               <w:t>Step 1</w:t>
             </w:r>
             <w:r>
@@ -986,7 +1060,7 @@
                 <w:rFonts w:ascii="Arial" w:hAnsi="Arial" w:cs="Arial"/>
                 <w:szCs w:val="22"/>
               </w:rPr>
-              <w:t>0</w:t>
+              <w:t>2</w:t>
             </w:r>
             <w:r>
               <w:rPr>
@@ -1459,12 +1533,14 @@
               <w:spacing w:line="360" w:lineRule="auto"/>
               <w:rPr>
                 <w:rFonts w:ascii="Arial" w:hAnsi="Arial" w:cs="Arial"/>
-                <w:szCs w:val="22"/>
-              </w:rPr>
-            </w:pPr>
-            <w:r>
-              <w:rPr>
-                <w:rFonts w:ascii="Arial" w:hAnsi="Arial" w:cs="Arial"/>
+                <w:color w:val="000000" w:themeColor="text1"/>
+                <w:szCs w:val="22"/>
+              </w:rPr>
+            </w:pPr>
+            <w:r>
+              <w:rPr>
+                <w:rFonts w:ascii="Arial" w:hAnsi="Arial" w:cs="Arial"/>
+                <w:color w:val="000000" w:themeColor="text1"/>
                 <w:szCs w:val="22"/>
               </w:rPr>
               <w:t xml:space="preserve">Step </w:t>
@@ -1472,13 +1548,15 @@
             <w:r>
               <w:rPr>
                 <w:rFonts w:ascii="Arial" w:hAnsi="Arial" w:cs="Arial"/>
-                <w:szCs w:val="22"/>
-              </w:rPr>
-              <w:t>9</w:t>
-            </w:r>
-            <w:r>
-              <w:rPr>
-                <w:rFonts w:ascii="Arial" w:hAnsi="Arial" w:cs="Arial"/>
+                <w:color w:val="000000" w:themeColor="text1"/>
+                <w:szCs w:val="22"/>
+              </w:rPr>
+              <w:t>11</w:t>
+            </w:r>
+            <w:r>
+              <w:rPr>
+                <w:rFonts w:ascii="Arial" w:hAnsi="Arial" w:cs="Arial"/>
+                <w:color w:val="000000" w:themeColor="text1"/>
                 <w:szCs w:val="22"/>
               </w:rPr>
               <w:t xml:space="preserve">a.1 The pharmacy administrator </w:t>
@@ -1486,6 +1564,7 @@
             <w:r>
               <w:rPr>
                 <w:rFonts w:ascii="Arial" w:hAnsi="Arial" w:cs="Arial"/>
+                <w:color w:val="000000" w:themeColor="text1"/>
                 <w:szCs w:val="22"/>
               </w:rPr>
               <w:t>elects to add another medication.</w:t>
@@ -1503,20 +1582,23 @@
             <w:r>
               <w:rPr>
                 <w:rFonts w:ascii="Arial" w:hAnsi="Arial" w:cs="Arial"/>
-                <w:szCs w:val="22"/>
-              </w:rPr>
-              <w:t xml:space="preserve">Step </w:t>
-            </w:r>
-            <w:r>
-              <w:rPr>
-                <w:rFonts w:ascii="Arial" w:hAnsi="Arial" w:cs="Arial"/>
-                <w:szCs w:val="22"/>
-              </w:rPr>
-              <w:t>9</w:t>
-            </w:r>
-            <w:r>
-              <w:rPr>
-                <w:rFonts w:ascii="Arial" w:hAnsi="Arial" w:cs="Arial"/>
+                <w:color w:val="000000" w:themeColor="text1"/>
+                <w:szCs w:val="22"/>
+              </w:rPr>
+              <w:t>Step</w:t>
+            </w:r>
+            <w:r>
+              <w:rPr>
+                <w:rFonts w:ascii="Arial" w:hAnsi="Arial" w:cs="Arial"/>
+                <w:color w:val="000000" w:themeColor="text1"/>
+                <w:szCs w:val="22"/>
+              </w:rPr>
+              <w:t xml:space="preserve"> 11</w:t>
+            </w:r>
+            <w:r>
+              <w:rPr>
+                <w:rFonts w:ascii="Arial" w:hAnsi="Arial" w:cs="Arial"/>
+                <w:color w:val="000000" w:themeColor="text1"/>
                 <w:szCs w:val="22"/>
               </w:rPr>
               <w:t xml:space="preserve">a.2 The system goes to step </w:t>
@@ -1527,7 +1609,23 @@
                 <w:color w:val="000000" w:themeColor="text1"/>
                 <w:szCs w:val="22"/>
               </w:rPr>
-              <w:t>3.</w:t>
+              <w:t>2</w:t>
+            </w:r>
+            <w:r>
+              <w:rPr>
+                <w:rFonts w:ascii="Arial" w:hAnsi="Arial" w:cs="Arial"/>
+                <w:color w:val="000000" w:themeColor="text1"/>
+                <w:szCs w:val="22"/>
+              </w:rPr>
+              <w:t>.</w:t>
+            </w:r>
+            <w:r>
+              <w:rPr>
+                <w:rFonts w:ascii="Arial" w:hAnsi="Arial" w:cs="Arial"/>
+                <w:color w:val="000000" w:themeColor="text1"/>
+                <w:szCs w:val="22"/>
+              </w:rPr>
+              <w:t xml:space="preserve"> </w:t>
             </w:r>
           </w:p>
         </w:tc>
